--- a/test.docx
+++ b/test.docx
@@ -42,6 +42,45 @@
           <w:rFonts w:hint="eastAsia"/>
         </w:rPr>
         <w:t>3</w:t>
+      </w:r>
+    </w:p>
+    <w:p>
+      <w:r>
+        <w:rPr>
+          <w:rFonts w:hint="eastAsia"/>
+        </w:rPr>
+        <w:t>测试</w:t>
+      </w:r>
+      <w:r>
+        <w:rPr>
+          <w:rFonts w:hint="eastAsia"/>
+        </w:rPr>
+        <w:t>4</w:t>
+      </w:r>
+    </w:p>
+    <w:p>
+      <w:r>
+        <w:t>H</w:t>
+      </w:r>
+      <w:r>
+        <w:rPr>
+          <w:rFonts w:hint="eastAsia"/>
+        </w:rPr>
+        <w:t xml:space="preserve">ow </w:t>
+      </w:r>
+      <w:r>
+        <w:t>are you</w:t>
+      </w:r>
+    </w:p>
+    <w:p>
+      <w:r>
+        <w:t>I</w:t>
+      </w:r>
+      <w:r>
+        <w:rPr>
+          <w:rFonts w:hint="eastAsia"/>
+        </w:rPr>
+        <w:t xml:space="preserve"> am fine, and you?</w:t>
       </w:r>
       <w:bookmarkStart w:id="0" w:name="_GoBack"/>
       <w:bookmarkEnd w:id="0"/>

--- a/test.docx
+++ b/test.docx
@@ -14,73 +14,6 @@
           <w:rFonts w:hint="eastAsia"/>
         </w:rPr>
         <w:t>1</w:t>
-      </w:r>
-    </w:p>
-    <w:p>
-      <w:r>
-        <w:rPr>
-          <w:rFonts w:hint="eastAsia"/>
-        </w:rPr>
-        <w:t>测试</w:t>
-      </w:r>
-      <w:r>
-        <w:rPr>
-          <w:rFonts w:hint="eastAsia"/>
-        </w:rPr>
-        <w:t>2</w:t>
-      </w:r>
-    </w:p>
-    <w:p>
-      <w:r>
-        <w:rPr>
-          <w:rFonts w:hint="eastAsia"/>
-        </w:rPr>
-        <w:t>测试</w:t>
-      </w:r>
-      <w:r>
-        <w:rPr>
-          <w:rFonts w:hint="eastAsia"/>
-        </w:rPr>
-        <w:t>3</w:t>
-      </w:r>
-    </w:p>
-    <w:p>
-      <w:r>
-        <w:rPr>
-          <w:rFonts w:hint="eastAsia"/>
-        </w:rPr>
-        <w:t>测试</w:t>
-      </w:r>
-      <w:r>
-        <w:rPr>
-          <w:rFonts w:hint="eastAsia"/>
-        </w:rPr>
-        <w:t>4</w:t>
-      </w:r>
-    </w:p>
-    <w:p>
-      <w:r>
-        <w:t>H</w:t>
-      </w:r>
-      <w:r>
-        <w:rPr>
-          <w:rFonts w:hint="eastAsia"/>
-        </w:rPr>
-        <w:t xml:space="preserve">ow </w:t>
-      </w:r>
-      <w:r>
-        <w:t>are you</w:t>
-      </w:r>
-    </w:p>
-    <w:p>
-      <w:r>
-        <w:t>I</w:t>
-      </w:r>
-      <w:r>
-        <w:rPr>
-          <w:rFonts w:hint="eastAsia"/>
-        </w:rPr>
-        <w:t xml:space="preserve"> am fine, and you?</w:t>
       </w:r>
       <w:bookmarkStart w:id="0" w:name="_GoBack"/>
       <w:bookmarkEnd w:id="0"/>

--- a/test.docx
+++ b/test.docx
@@ -14,6 +14,31 @@
           <w:rFonts w:hint="eastAsia"/>
         </w:rPr>
         <w:t>1</w:t>
+      </w:r>
+    </w:p>
+    <w:p>
+      <w:pPr>
+        <w:rPr>
+          <w:rFonts w:hint="eastAsia"/>
+        </w:rPr>
+      </w:pPr>
+      <w:r>
+        <w:rPr>
+          <w:rFonts w:hint="eastAsia"/>
+        </w:rPr>
+        <w:t>从</w:t>
+      </w:r>
+      <w:r>
+        <w:t>版本</w:t>
+      </w:r>
+      <w:r>
+        <w:t>v1</w:t>
+      </w:r>
+      <w:r>
+        <w:t>到版本</w:t>
+      </w:r>
+      <w:r>
+        <w:t>v2</w:t>
       </w:r>
       <w:bookmarkStart w:id="0" w:name="_GoBack"/>
       <w:bookmarkEnd w:id="0"/>
